--- a/code/tables/tableS2.docx
+++ b/code/tables/tableS2.docx
@@ -332,7 +332,7 @@
                 <w:szCs w:val="22"/>
                 <w:color w:val="000000"/>
               </w:rPr>
-              <w:t xml:space="preserve">115</w:t>
+              <w:t xml:space="preserve">127</w:t>
             </w:r>
           </w:p>
         </w:tc>
@@ -376,7 +376,7 @@
                 <w:szCs w:val="22"/>
                 <w:color w:val="000000"/>
               </w:rPr>
-              <w:t xml:space="preserve">95.8</w:t>
+              <w:t xml:space="preserve">96.2</w:t>
             </w:r>
           </w:p>
         </w:tc>
@@ -559,7 +559,7 @@
                 <w:szCs w:val="22"/>
                 <w:color w:val="000000"/>
               </w:rPr>
-              <w:t xml:space="preserve">4.2</w:t>
+              <w:t xml:space="preserve">3.8</w:t>
             </w:r>
           </w:p>
         </w:tc>
@@ -610,7 +610,7 @@
                 <w:szCs w:val="22"/>
                 <w:color w:val="000000"/>
               </w:rPr>
-              <w:t xml:space="preserve">Prop under 5</w:t>
+              <w:t xml:space="preserve">Prop severe dehyd</w:t>
             </w:r>
           </w:p>
         </w:tc>
@@ -698,7 +698,7 @@
                 <w:szCs w:val="22"/>
                 <w:color w:val="000000"/>
               </w:rPr>
-              <w:t xml:space="preserve">86</w:t>
+              <w:t xml:space="preserve">121</w:t>
             </w:r>
           </w:p>
         </w:tc>
@@ -742,7 +742,7 @@
                 <w:szCs w:val="22"/>
                 <w:color w:val="000000"/>
               </w:rPr>
-              <w:t xml:space="preserve">71.7</w:t>
+              <w:t xml:space="preserve">91.7</w:t>
             </w:r>
           </w:p>
         </w:tc>
@@ -793,7 +793,7 @@
                 <w:szCs w:val="22"/>
                 <w:color w:val="000000"/>
               </w:rPr>
-              <w:t xml:space="preserve">Prop under 5</w:t>
+              <w:t xml:space="preserve">Prop severe dehyd</w:t>
             </w:r>
           </w:p>
         </w:tc>
@@ -881,7 +881,7 @@
                 <w:szCs w:val="22"/>
                 <w:color w:val="000000"/>
               </w:rPr>
-              <w:t xml:space="preserve">34</w:t>
+              <w:t xml:space="preserve">11</w:t>
             </w:r>
           </w:p>
         </w:tc>
@@ -925,7 +925,7 @@
                 <w:szCs w:val="22"/>
                 <w:color w:val="000000"/>
               </w:rPr>
-              <w:t xml:space="preserve">28.3</w:t>
+              <w:t xml:space="preserve">8.3</w:t>
             </w:r>
           </w:p>
         </w:tc>
@@ -976,7 +976,7 @@
                 <w:szCs w:val="22"/>
                 <w:color w:val="000000"/>
               </w:rPr>
-              <w:t xml:space="preserve">Prop under 15</w:t>
+              <w:t xml:space="preserve">Prop mod dehyd</w:t>
             </w:r>
           </w:p>
         </w:tc>
@@ -1064,7 +1064,7 @@
                 <w:szCs w:val="22"/>
                 <w:color w:val="000000"/>
               </w:rPr>
-              <w:t xml:space="preserve">99</w:t>
+              <w:t xml:space="preserve">123</w:t>
             </w:r>
           </w:p>
         </w:tc>
@@ -1108,7 +1108,7 @@
                 <w:szCs w:val="22"/>
                 <w:color w:val="000000"/>
               </w:rPr>
-              <w:t xml:space="preserve">82.5</w:t>
+              <w:t xml:space="preserve">93.2</w:t>
             </w:r>
           </w:p>
         </w:tc>
@@ -1159,7 +1159,7 @@
                 <w:szCs w:val="22"/>
                 <w:color w:val="000000"/>
               </w:rPr>
-              <w:t xml:space="preserve">Prop under 15</w:t>
+              <w:t xml:space="preserve">Prop mod dehyd</w:t>
             </w:r>
           </w:p>
         </w:tc>
@@ -1247,7 +1247,7 @@
                 <w:szCs w:val="22"/>
                 <w:color w:val="000000"/>
               </w:rPr>
-              <w:t xml:space="preserve">21</w:t>
+              <w:t xml:space="preserve">9</w:t>
             </w:r>
           </w:p>
         </w:tc>
@@ -1291,7 +1291,7 @@
                 <w:szCs w:val="22"/>
                 <w:color w:val="000000"/>
               </w:rPr>
-              <w:t xml:space="preserve">17.5</w:t>
+              <w:t xml:space="preserve">6.8</w:t>
             </w:r>
           </w:p>
         </w:tc>
@@ -1342,7 +1342,7 @@
                 <w:szCs w:val="22"/>
                 <w:color w:val="000000"/>
               </w:rPr>
-              <w:t xml:space="preserve">Prop severe dehyd</w:t>
+              <w:t xml:space="preserve">Prop female</w:t>
             </w:r>
           </w:p>
         </w:tc>
@@ -1430,7 +1430,7 @@
                 <w:szCs w:val="22"/>
                 <w:color w:val="000000"/>
               </w:rPr>
-              <w:t xml:space="preserve">110</w:t>
+              <w:t xml:space="preserve">104</w:t>
             </w:r>
           </w:p>
         </w:tc>
@@ -1474,7 +1474,7 @@
                 <w:szCs w:val="22"/>
                 <w:color w:val="000000"/>
               </w:rPr>
-              <w:t xml:space="preserve">91.7</w:t>
+              <w:t xml:space="preserve">78.8</w:t>
             </w:r>
           </w:p>
         </w:tc>
@@ -1525,7 +1525,7 @@
                 <w:szCs w:val="22"/>
                 <w:color w:val="000000"/>
               </w:rPr>
-              <w:t xml:space="preserve">Prop severe dehyd</w:t>
+              <w:t xml:space="preserve">Prop female</w:t>
             </w:r>
           </w:p>
         </w:tc>
@@ -1613,7 +1613,7 @@
                 <w:szCs w:val="22"/>
                 <w:color w:val="000000"/>
               </w:rPr>
-              <w:t xml:space="preserve">10</w:t>
+              <w:t xml:space="preserve">28</w:t>
             </w:r>
           </w:p>
         </w:tc>
@@ -1657,7 +1657,7 @@
                 <w:szCs w:val="22"/>
                 <w:color w:val="000000"/>
               </w:rPr>
-              <w:t xml:space="preserve">8.3</w:t>
+              <w:t xml:space="preserve">21.2</w:t>
             </w:r>
           </w:p>
         </w:tc>
@@ -1708,7 +1708,7 @@
                 <w:szCs w:val="22"/>
                 <w:color w:val="000000"/>
               </w:rPr>
-              <w:t xml:space="preserve">Prop mod dehyd</w:t>
+              <w:t xml:space="preserve">Prop antibiotics</w:t>
             </w:r>
           </w:p>
         </w:tc>
@@ -1796,7 +1796,7 @@
                 <w:szCs w:val="22"/>
                 <w:color w:val="000000"/>
               </w:rPr>
-              <w:t xml:space="preserve">111</w:t>
+              <w:t xml:space="preserve">122</w:t>
             </w:r>
           </w:p>
         </w:tc>
@@ -1840,7 +1840,7 @@
                 <w:szCs w:val="22"/>
                 <w:color w:val="000000"/>
               </w:rPr>
-              <w:t xml:space="preserve">92.5</w:t>
+              <w:t xml:space="preserve">92.4</w:t>
             </w:r>
           </w:p>
         </w:tc>
@@ -1891,7 +1891,7 @@
                 <w:szCs w:val="22"/>
                 <w:color w:val="000000"/>
               </w:rPr>
-              <w:t xml:space="preserve">Prop mod dehyd</w:t>
+              <w:t xml:space="preserve">Prop antibiotics</w:t>
             </w:r>
           </w:p>
         </w:tc>
@@ -1979,7 +1979,7 @@
                 <w:szCs w:val="22"/>
                 <w:color w:val="000000"/>
               </w:rPr>
-              <w:t xml:space="preserve">9</w:t>
+              <w:t xml:space="preserve">10</w:t>
             </w:r>
           </w:p>
         </w:tc>
@@ -2023,7 +2023,7 @@
                 <w:szCs w:val="22"/>
                 <w:color w:val="000000"/>
               </w:rPr>
-              <w:t xml:space="preserve">7.5</w:t>
+              <w:t xml:space="preserve">7.6</w:t>
             </w:r>
           </w:p>
         </w:tc>
@@ -2074,7 +2074,7 @@
                 <w:szCs w:val="22"/>
                 <w:color w:val="000000"/>
               </w:rPr>
-              <w:t xml:space="preserve">Prop female</w:t>
+              <w:t xml:space="preserve">Prop 5 and severe dehyd</w:t>
             </w:r>
           </w:p>
         </w:tc>
@@ -2162,7 +2162,7 @@
                 <w:szCs w:val="22"/>
                 <w:color w:val="000000"/>
               </w:rPr>
-              <w:t xml:space="preserve">93</w:t>
+              <w:t xml:space="preserve">126</w:t>
             </w:r>
           </w:p>
         </w:tc>
@@ -2206,7 +2206,7 @@
                 <w:szCs w:val="22"/>
                 <w:color w:val="000000"/>
               </w:rPr>
-              <w:t xml:space="preserve">77.5</w:t>
+              <w:t xml:space="preserve">95.5</w:t>
             </w:r>
           </w:p>
         </w:tc>
@@ -2257,7 +2257,7 @@
                 <w:szCs w:val="22"/>
                 <w:color w:val="000000"/>
               </w:rPr>
-              <w:t xml:space="preserve">Prop female</w:t>
+              <w:t xml:space="preserve">Prop 5 and severe dehyd</w:t>
             </w:r>
           </w:p>
         </w:tc>
@@ -2345,7 +2345,7 @@
                 <w:szCs w:val="22"/>
                 <w:color w:val="000000"/>
               </w:rPr>
-              <w:t xml:space="preserve">27</w:t>
+              <w:t xml:space="preserve">6</w:t>
             </w:r>
           </w:p>
         </w:tc>
@@ -2389,7 +2389,7 @@
                 <w:szCs w:val="22"/>
                 <w:color w:val="000000"/>
               </w:rPr>
-              <w:t xml:space="preserve">22.5</w:t>
+              <w:t xml:space="preserve">4.5</w:t>
             </w:r>
           </w:p>
         </w:tc>
@@ -2440,7 +2440,7 @@
                 <w:szCs w:val="22"/>
                 <w:color w:val="000000"/>
               </w:rPr>
-              <w:t xml:space="preserve">Prop antibiotics</w:t>
+              <w:t xml:space="preserve">Prop 5 and dehyd and antibiotics</w:t>
             </w:r>
           </w:p>
         </w:tc>
@@ -2528,7 +2528,7 @@
                 <w:szCs w:val="22"/>
                 <w:color w:val="000000"/>
               </w:rPr>
-              <w:t xml:space="preserve">110</w:t>
+              <w:t xml:space="preserve">131</w:t>
             </w:r>
           </w:p>
         </w:tc>
@@ -2572,7 +2572,7 @@
                 <w:szCs w:val="22"/>
                 <w:color w:val="000000"/>
               </w:rPr>
-              <w:t xml:space="preserve">91.7</w:t>
+              <w:t xml:space="preserve">99.2</w:t>
             </w:r>
           </w:p>
         </w:tc>
@@ -2623,7 +2623,7 @@
                 <w:szCs w:val="22"/>
                 <w:color w:val="000000"/>
               </w:rPr>
-              <w:t xml:space="preserve">Prop antibiotics</w:t>
+              <w:t xml:space="preserve">Prop 5 and dehyd and antibiotics</w:t>
             </w:r>
           </w:p>
         </w:tc>
@@ -2711,7 +2711,7 @@
                 <w:szCs w:val="22"/>
                 <w:color w:val="000000"/>
               </w:rPr>
-              <w:t xml:space="preserve">10</w:t>
+              <w:t xml:space="preserve">1</w:t>
             </w:r>
           </w:p>
         </w:tc>
@@ -2755,7 +2755,7 @@
                 <w:szCs w:val="22"/>
                 <w:color w:val="000000"/>
               </w:rPr>
-              <w:t xml:space="preserve">8.3</w:t>
+              <w:t xml:space="preserve">0.8</w:t>
             </w:r>
           </w:p>
         </w:tc>
@@ -2806,7 +2806,7 @@
                 <w:szCs w:val="22"/>
                 <w:color w:val="000000"/>
               </w:rPr>
-              <w:t xml:space="preserve">Prop 5 and severe dehyd</w:t>
+              <w:t xml:space="preserve">Prop 5</w:t>
             </w:r>
           </w:p>
         </w:tc>
@@ -2894,7 +2894,7 @@
                 <w:szCs w:val="22"/>
                 <w:color w:val="000000"/>
               </w:rPr>
-              <w:t xml:space="preserve">115</w:t>
+              <w:t xml:space="preserve">100</w:t>
             </w:r>
           </w:p>
         </w:tc>
@@ -2938,7 +2938,7 @@
                 <w:szCs w:val="22"/>
                 <w:color w:val="000000"/>
               </w:rPr>
-              <w:t xml:space="preserve">95.8</w:t>
+              <w:t xml:space="preserve">75.8</w:t>
             </w:r>
           </w:p>
         </w:tc>
@@ -2989,7 +2989,7 @@
                 <w:szCs w:val="22"/>
                 <w:color w:val="000000"/>
               </w:rPr>
-              <w:t xml:space="preserve">Prop 5 and severe dehyd</w:t>
+              <w:t xml:space="preserve">Prop 5</w:t>
             </w:r>
           </w:p>
         </w:tc>
@@ -3077,7 +3077,7 @@
                 <w:szCs w:val="22"/>
                 <w:color w:val="000000"/>
               </w:rPr>
-              <w:t xml:space="preserve">5</w:t>
+              <w:t xml:space="preserve">32</w:t>
             </w:r>
           </w:p>
         </w:tc>
@@ -3121,7 +3121,7 @@
                 <w:szCs w:val="22"/>
                 <w:color w:val="000000"/>
               </w:rPr>
-              <w:t xml:space="preserve">4.2</w:t>
+              <w:t xml:space="preserve">24.2</w:t>
             </w:r>
           </w:p>
         </w:tc>
@@ -3172,7 +3172,7 @@
                 <w:szCs w:val="22"/>
                 <w:color w:val="000000"/>
               </w:rPr>
-              <w:t xml:space="preserve">Prop 5 and dehyd and antibiotics</w:t>
+              <w:t xml:space="preserve">Prop 15</w:t>
             </w:r>
           </w:p>
         </w:tc>
@@ -3260,7 +3260,7 @@
                 <w:szCs w:val="22"/>
                 <w:color w:val="000000"/>
               </w:rPr>
-              <w:t xml:space="preserve">119</w:t>
+              <w:t xml:space="preserve">114</w:t>
             </w:r>
           </w:p>
         </w:tc>
@@ -3304,7 +3304,7 @@
                 <w:szCs w:val="22"/>
                 <w:color w:val="000000"/>
               </w:rPr>
-              <w:t xml:space="preserve">99.2</w:t>
+              <w:t xml:space="preserve">86.4</w:t>
             </w:r>
           </w:p>
         </w:tc>
@@ -3355,7 +3355,7 @@
                 <w:szCs w:val="22"/>
                 <w:color w:val="000000"/>
               </w:rPr>
-              <w:t xml:space="preserve">Prop 5 and dehyd and antibiotics</w:t>
+              <w:t xml:space="preserve">Prop 15</w:t>
             </w:r>
           </w:p>
         </w:tc>
@@ -3443,7 +3443,7 @@
                 <w:szCs w:val="22"/>
                 <w:color w:val="000000"/>
               </w:rPr>
-              <w:t xml:space="preserve">1</w:t>
+              <w:t xml:space="preserve">18</w:t>
             </w:r>
           </w:p>
         </w:tc>
@@ -3487,7 +3487,7 @@
                 <w:szCs w:val="22"/>
                 <w:color w:val="000000"/>
               </w:rPr>
-              <w:t xml:space="preserve">0.8</w:t>
+              <w:t xml:space="preserve">13.6</w:t>
             </w:r>
           </w:p>
         </w:tc>
